--- a/template.docx
+++ b/template.docx
@@ -3051,7 +3051,19 @@
         <w:rPr>
           <w:rStyle w:val="StringTok"/>
         </w:rPr>
-        <w:t xml:space="preserve">"NPV vs. Elevation Actions using Different Model Features"</w:t>
+        <w:t xml:space="preserve">"NPV vs. Elevation Actions </w:t>
+      </w:r>
+      <w:r>
+        <w:rPr>
+          <w:rStyle w:val="SpecialCharTok"/>
+        </w:rPr>
+        <w:t xml:space="preserve">\n</w:t>
+      </w:r>
+      <w:r>
+        <w:rPr>
+          <w:rStyle w:val="StringTok"/>
+        </w:rPr>
+        <w:t xml:space="preserve">using Different Model Features"</w:t>
       </w:r>
       <w:r>
         <w:rPr>
